--- a/6월 2주 작업일지.docx
+++ b/6월 2주 작업일지.docx
@@ -241,6 +241,20 @@
               <w:ind w:leftChars="0"/>
               <w:jc w:val="left"/>
             </w:pPr>
+            <w:proofErr w:type="spellStart"/>
+            <w:r>
+              <w:rPr>
+                <w:rFonts w:hint="eastAsia"/>
+              </w:rPr>
+              <w:t>도시맵</w:t>
+            </w:r>
+            <w:proofErr w:type="spellEnd"/>
+            <w:r>
+              <w:rPr>
+                <w:rFonts w:hint="eastAsia"/>
+              </w:rPr>
+              <w:t xml:space="preserve"> 건물 업데이트</w:t>
+            </w:r>
           </w:p>
         </w:tc>
       </w:tr>
@@ -261,7 +275,49 @@
         <w:rPr>
           <w:rFonts w:hint="eastAsia"/>
         </w:rPr>
-        <w:t>직접 만든 머터리얼로 캐스케이드 파티클 구현해 보았음.</w:t>
+        <w:t xml:space="preserve">직접 만든 </w:t>
+      </w:r>
+      <w:proofErr w:type="spellStart"/>
+      <w:r>
+        <w:rPr>
+          <w:rFonts w:hint="eastAsia"/>
+        </w:rPr>
+        <w:t>머터리얼로</w:t>
+      </w:r>
+      <w:proofErr w:type="spellEnd"/>
+      <w:r>
+        <w:rPr>
+          <w:rFonts w:hint="eastAsia"/>
+        </w:rPr>
+        <w:t xml:space="preserve"> </w:t>
+      </w:r>
+      <w:proofErr w:type="spellStart"/>
+      <w:r>
+        <w:rPr>
+          <w:rFonts w:hint="eastAsia"/>
+        </w:rPr>
+        <w:t>캐스케이드</w:t>
+      </w:r>
+      <w:proofErr w:type="spellEnd"/>
+      <w:r>
+        <w:rPr>
+          <w:rFonts w:hint="eastAsia"/>
+        </w:rPr>
+        <w:t xml:space="preserve"> </w:t>
+      </w:r>
+      <w:proofErr w:type="spellStart"/>
+      <w:r>
+        <w:rPr>
+          <w:rFonts w:hint="eastAsia"/>
+        </w:rPr>
+        <w:t>파티클</w:t>
+      </w:r>
+      <w:proofErr w:type="spellEnd"/>
+      <w:r>
+        <w:rPr>
+          <w:rFonts w:hint="eastAsia"/>
+        </w:rPr>
+        <w:t xml:space="preserve"> 구현해 보았음.</w:t>
       </w:r>
       <w:r>
         <w:t xml:space="preserve"> </w:t>
@@ -279,7 +335,21 @@
         <w:rPr>
           <w:rFonts w:hint="eastAsia"/>
         </w:rPr>
-        <w:t xml:space="preserve"> 스크립트 엔피시 간단한 A</w:t>
+        <w:t xml:space="preserve"> 스크립트 </w:t>
+      </w:r>
+      <w:proofErr w:type="spellStart"/>
+      <w:r>
+        <w:rPr>
+          <w:rFonts w:hint="eastAsia"/>
+        </w:rPr>
+        <w:t>엔피시</w:t>
+      </w:r>
+      <w:proofErr w:type="spellEnd"/>
+      <w:r>
+        <w:rPr>
+          <w:rFonts w:hint="eastAsia"/>
+        </w:rPr>
+        <w:t xml:space="preserve"> 간단한 A</w:t>
       </w:r>
       <w:r>
         <w:t xml:space="preserve">I </w:t>
@@ -293,11 +363,19 @@
       <w:r>
         <w:t xml:space="preserve"> </w:t>
       </w:r>
+      <w:proofErr w:type="spellStart"/>
       <w:r>
         <w:rPr>
           <w:rFonts w:hint="eastAsia"/>
         </w:rPr>
-        <w:t xml:space="preserve">클라 서버 </w:t>
+        <w:t>클라</w:t>
+      </w:r>
+      <w:proofErr w:type="spellEnd"/>
+      <w:r>
+        <w:rPr>
+          <w:rFonts w:hint="eastAsia"/>
+        </w:rPr>
+        <w:t xml:space="preserve"> 서버 </w:t>
       </w:r>
       <w:r>
         <w:t xml:space="preserve">DB </w:t>
@@ -325,6 +403,31 @@
           <w:rFonts w:hint="eastAsia"/>
         </w:rPr>
         <w:t>이번 주도 서버 준비 약간 한 것 빼고는 진행한 것이 별로 없습니다.</w:t>
+      </w:r>
+    </w:p>
+    <w:p>
+      <w:pPr>
+        <w:rPr>
+          <w:rFonts w:hint="eastAsia"/>
+        </w:rPr>
+      </w:pPr>
+      <w:r>
+        <w:rPr>
+          <w:rFonts w:hint="eastAsia"/>
+        </w:rPr>
+        <w:t xml:space="preserve">도시 맵에 빌딩을 </w:t>
+      </w:r>
+      <w:r>
+        <w:t>3</w:t>
+      </w:r>
+      <w:r>
+        <w:rPr>
+          <w:rFonts w:hint="eastAsia"/>
+        </w:rPr>
+        <w:t>개 만들어서 배치했습니다.</w:t>
+      </w:r>
+      <w:r>
+        <w:t xml:space="preserve"> </w:t>
       </w:r>
     </w:p>
     <w:p/>
@@ -379,9 +482,11 @@
               </w:numPr>
               <w:ind w:leftChars="0"/>
             </w:pPr>
+            <w:proofErr w:type="spellStart"/>
             <w:r>
               <w:t>MoveTo</w:t>
             </w:r>
+            <w:proofErr w:type="spellEnd"/>
             <w:r>
               <w:rPr>
                 <w:rFonts w:hint="eastAsia"/>
@@ -434,8 +539,30 @@
               <w:rPr>
                 <w:rFonts w:hint="eastAsia"/>
               </w:rPr>
-              <w:t>몬스터 공격시 플레이어 피격 미구현</w:t>
-            </w:r>
+              <w:t xml:space="preserve">몬스터 </w:t>
+            </w:r>
+            <w:proofErr w:type="spellStart"/>
+            <w:r>
+              <w:rPr>
+                <w:rFonts w:hint="eastAsia"/>
+              </w:rPr>
+              <w:t>공격시</w:t>
+            </w:r>
+            <w:proofErr w:type="spellEnd"/>
+            <w:r>
+              <w:rPr>
+                <w:rFonts w:hint="eastAsia"/>
+              </w:rPr>
+              <w:t xml:space="preserve"> 플레이어 피격 </w:t>
+            </w:r>
+            <w:proofErr w:type="spellStart"/>
+            <w:r>
+              <w:rPr>
+                <w:rFonts w:hint="eastAsia"/>
+              </w:rPr>
+              <w:t>미구현</w:t>
+            </w:r>
+            <w:proofErr w:type="spellEnd"/>
           </w:p>
         </w:tc>
       </w:tr>
@@ -481,6 +608,7 @@
             <w:r>
               <w:t>‘</w:t>
             </w:r>
+            <w:proofErr w:type="spellStart"/>
             <w:r>
               <w:rPr>
                 <w:rFonts w:hint="eastAsia"/>
@@ -488,7 +616,11 @@
               <w:t>M</w:t>
             </w:r>
             <w:r>
-              <w:t>oveTo’</w:t>
+              <w:t>oveTo</w:t>
+            </w:r>
+            <w:proofErr w:type="spellEnd"/>
+            <w:r>
+              <w:t>’</w:t>
             </w:r>
             <w:r>
               <w:rPr>
@@ -519,7 +651,21 @@
               <w:rPr>
                 <w:rFonts w:hint="eastAsia"/>
               </w:rPr>
-              <w:t>서버/클라 적용할 것.</w:t>
+              <w:t>서버/</w:t>
+            </w:r>
+            <w:proofErr w:type="spellStart"/>
+            <w:r>
+              <w:rPr>
+                <w:rFonts w:hint="eastAsia"/>
+              </w:rPr>
+              <w:t>클라</w:t>
+            </w:r>
+            <w:proofErr w:type="spellEnd"/>
+            <w:r>
+              <w:rPr>
+                <w:rFonts w:hint="eastAsia"/>
+              </w:rPr>
+              <w:t xml:space="preserve"> 적용할 것.</w:t>
             </w:r>
           </w:p>
         </w:tc>
@@ -686,6 +832,7 @@
               </w:numPr>
               <w:ind w:leftChars="0"/>
             </w:pPr>
+            <w:proofErr w:type="spellStart"/>
             <w:r>
               <w:rPr>
                 <w:rFonts w:hint="eastAsia"/>
@@ -695,6 +842,7 @@
             <w:r>
               <w:t>oveTo</w:t>
             </w:r>
+            <w:proofErr w:type="spellEnd"/>
             <w:r>
               <w:rPr>
                 <w:rFonts w:hint="eastAsia"/>
@@ -731,7 +879,21 @@
               <w:rPr>
                 <w:rFonts w:hint="eastAsia"/>
               </w:rPr>
-              <w:t>몬스터 공격시 플레이어 피격 구현</w:t>
+              <w:t xml:space="preserve">몬스터 </w:t>
+            </w:r>
+            <w:proofErr w:type="spellStart"/>
+            <w:r>
+              <w:rPr>
+                <w:rFonts w:hint="eastAsia"/>
+              </w:rPr>
+              <w:t>공격시</w:t>
+            </w:r>
+            <w:proofErr w:type="spellEnd"/>
+            <w:r>
+              <w:rPr>
+                <w:rFonts w:hint="eastAsia"/>
+              </w:rPr>
+              <w:t xml:space="preserve"> 플레이어 피격 구현</w:t>
             </w:r>
           </w:p>
         </w:tc>
@@ -920,13 +1082,23 @@
         <w:bCs/>
       </w:rPr>
     </w:pPr>
+    <w:proofErr w:type="spellStart"/>
     <w:r>
       <w:rPr>
         <w:rFonts w:hint="eastAsia"/>
         <w:b/>
         <w:bCs/>
       </w:rPr>
-      <w:t>팀명:</w:t>
+      <w:t>팀명</w:t>
+    </w:r>
+    <w:proofErr w:type="spellEnd"/>
+    <w:r>
+      <w:rPr>
+        <w:rFonts w:hint="eastAsia"/>
+        <w:b/>
+        <w:bCs/>
+      </w:rPr>
+      <w:t>:</w:t>
     </w:r>
     <w:r>
       <w:rPr>
